--- a/UC 06 – Gerir Agenda.docx
+++ b/UC 06 – Gerir Agenda.docx
@@ -42,12 +42,7 @@
         <w:t xml:space="preserve">Este caso de uso tem como finalidade permitir a administração dos dados da agenda no sistema. A administração da agenda envolve as funcionalidades consulta, inclusão, alteração e exclusão, bem como </w:t>
       </w:r>
       <w:r>
-        <w:t>a con</w:t>
-      </w:r>
-      <w:bookmarkStart w:id="0" w:name="_GoBack"/>
-      <w:bookmarkEnd w:id="0"/>
-      <w:r>
-        <w:t>sulta</w:t>
+        <w:t>a consulta</w:t>
       </w:r>
       <w:r>
         <w:t xml:space="preserve"> de serviços e funcionário que vão constar na agenda.</w:t>
@@ -741,6 +736,216 @@
         <w:tab/>
         <w:t>E2.3 – O sistema retorna ao passo de onde foi desviado.</w:t>
       </w:r>
+    </w:p>
+    <w:tbl>
+      <w:tblPr>
+        <w:tblStyle w:val="Tabelacomgrade"/>
+        <w:tblW w:w="0" w:type="auto"/>
+        <w:tblLook w:val="04A0" w:firstRow="1" w:lastRow="0" w:firstColumn="1" w:lastColumn="0" w:noHBand="0" w:noVBand="1"/>
+      </w:tblPr>
+      <w:tblGrid>
+        <w:gridCol w:w="2263"/>
+        <w:gridCol w:w="6798"/>
+      </w:tblGrid>
+      <w:tr>
+        <w:tc>
+          <w:tcPr>
+            <w:tcW w:w="2263" w:type="dxa"/>
+            <w:shd w:val="clear" w:color="auto" w:fill="D0CECE" w:themeFill="background2" w:themeFillShade="E6"/>
+          </w:tcPr>
+          <w:p>
+            <w:r>
+              <w:t>Nomenclatura:</w:t>
+            </w:r>
+          </w:p>
+        </w:tc>
+        <w:tc>
+          <w:tcPr>
+            <w:tcW w:w="6798" w:type="dxa"/>
+            <w:shd w:val="clear" w:color="auto" w:fill="D0CECE" w:themeFill="background2" w:themeFillShade="E6"/>
+          </w:tcPr>
+          <w:p/>
+        </w:tc>
+      </w:tr>
+      <w:tr>
+        <w:tc>
+          <w:tcPr>
+            <w:tcW w:w="2263" w:type="dxa"/>
+            <w:shd w:val="clear" w:color="auto" w:fill="D0CECE" w:themeFill="background2" w:themeFillShade="E6"/>
+          </w:tcPr>
+          <w:p>
+            <w:r>
+              <w:t>Descrição:</w:t>
+            </w:r>
+          </w:p>
+        </w:tc>
+        <w:tc>
+          <w:tcPr>
+            <w:tcW w:w="6798" w:type="dxa"/>
+          </w:tcPr>
+          <w:p/>
+        </w:tc>
+      </w:tr>
+      <w:tr>
+        <w:tc>
+          <w:tcPr>
+            <w:tcW w:w="2263" w:type="dxa"/>
+            <w:shd w:val="clear" w:color="auto" w:fill="D0CECE" w:themeFill="background2" w:themeFillShade="E6"/>
+          </w:tcPr>
+          <w:p>
+            <w:r>
+              <w:t>Ator Principal:</w:t>
+            </w:r>
+          </w:p>
+        </w:tc>
+        <w:tc>
+          <w:tcPr>
+            <w:tcW w:w="6798" w:type="dxa"/>
+          </w:tcPr>
+          <w:p/>
+        </w:tc>
+      </w:tr>
+      <w:tr>
+        <w:tc>
+          <w:tcPr>
+            <w:tcW w:w="2263" w:type="dxa"/>
+            <w:shd w:val="clear" w:color="auto" w:fill="D0CECE" w:themeFill="background2" w:themeFillShade="E6"/>
+          </w:tcPr>
+          <w:p>
+            <w:r>
+              <w:t>Pré-condições:</w:t>
+            </w:r>
+          </w:p>
+        </w:tc>
+        <w:tc>
+          <w:tcPr>
+            <w:tcW w:w="6798" w:type="dxa"/>
+          </w:tcPr>
+          <w:p/>
+        </w:tc>
+      </w:tr>
+      <w:tr>
+        <w:tc>
+          <w:tcPr>
+            <w:tcW w:w="2263" w:type="dxa"/>
+            <w:shd w:val="clear" w:color="auto" w:fill="D0CECE" w:themeFill="background2" w:themeFillShade="E6"/>
+          </w:tcPr>
+          <w:p>
+            <w:r>
+              <w:t>Pós-condições:</w:t>
+            </w:r>
+          </w:p>
+        </w:tc>
+        <w:tc>
+          <w:tcPr>
+            <w:tcW w:w="6798" w:type="dxa"/>
+          </w:tcPr>
+          <w:p/>
+        </w:tc>
+      </w:tr>
+      <w:tr>
+        <w:tc>
+          <w:tcPr>
+            <w:tcW w:w="2263" w:type="dxa"/>
+            <w:shd w:val="clear" w:color="auto" w:fill="D0CECE" w:themeFill="background2" w:themeFillShade="E6"/>
+          </w:tcPr>
+          <w:p>
+            <w:r>
+              <w:t>Requisitos Funcionais:</w:t>
+            </w:r>
+          </w:p>
+        </w:tc>
+        <w:tc>
+          <w:tcPr>
+            <w:tcW w:w="6798" w:type="dxa"/>
+          </w:tcPr>
+          <w:p/>
+        </w:tc>
+      </w:tr>
+      <w:tr>
+        <w:tc>
+          <w:tcPr>
+            <w:tcW w:w="9061" w:type="dxa"/>
+            <w:gridSpan w:val="2"/>
+            <w:shd w:val="clear" w:color="auto" w:fill="D0CECE" w:themeFill="background2" w:themeFillShade="E6"/>
+          </w:tcPr>
+          <w:p>
+            <w:r>
+              <w:t>Fluxo Principal:</w:t>
+            </w:r>
+          </w:p>
+        </w:tc>
+      </w:tr>
+      <w:tr>
+        <w:tc>
+          <w:tcPr>
+            <w:tcW w:w="9061" w:type="dxa"/>
+            <w:gridSpan w:val="2"/>
+          </w:tcPr>
+          <w:p/>
+        </w:tc>
+      </w:tr>
+      <w:tr>
+        <w:tc>
+          <w:tcPr>
+            <w:tcW w:w="9061" w:type="dxa"/>
+            <w:gridSpan w:val="2"/>
+            <w:shd w:val="clear" w:color="auto" w:fill="D0CECE" w:themeFill="background2" w:themeFillShade="E6"/>
+          </w:tcPr>
+          <w:p>
+            <w:r>
+              <w:t>Fluxo Alternativo:</w:t>
+            </w:r>
+          </w:p>
+        </w:tc>
+      </w:tr>
+      <w:tr>
+        <w:tc>
+          <w:tcPr>
+            <w:tcW w:w="9061" w:type="dxa"/>
+            <w:gridSpan w:val="2"/>
+          </w:tcPr>
+          <w:p/>
+        </w:tc>
+      </w:tr>
+      <w:tr>
+        <w:tc>
+          <w:tcPr>
+            <w:tcW w:w="9061" w:type="dxa"/>
+            <w:gridSpan w:val="2"/>
+            <w:shd w:val="clear" w:color="auto" w:fill="D0CECE" w:themeFill="background2" w:themeFillShade="E6"/>
+          </w:tcPr>
+          <w:p>
+            <w:r>
+              <w:t xml:space="preserve">Fluxo de </w:t>
+            </w:r>
+            <w:proofErr w:type="spellStart"/>
+            <w:r>
+              <w:t>Execeção</w:t>
+            </w:r>
+            <w:proofErr w:type="spellEnd"/>
+            <w:r>
+              <w:t>:</w:t>
+            </w:r>
+          </w:p>
+        </w:tc>
+      </w:tr>
+      <w:tr>
+        <w:tc>
+          <w:tcPr>
+            <w:tcW w:w="9061" w:type="dxa"/>
+            <w:gridSpan w:val="2"/>
+          </w:tcPr>
+          <w:p/>
+        </w:tc>
+      </w:tr>
+    </w:tbl>
+    <w:p>
+      <w:pPr>
+        <w:pStyle w:val="PargrafodaLista"/>
+      </w:pPr>
+      <w:bookmarkStart w:id="0" w:name="_GoBack"/>
+      <w:bookmarkEnd w:id="0"/>
     </w:p>
     <w:sectPr>
       <w:pgSz w:w="11906" w:h="16838"/>
@@ -1313,6 +1518,25 @@
       <w:contextualSpacing/>
     </w:pPr>
   </w:style>
+  <w:style w:type="table" w:styleId="Tabelacomgrade">
+    <w:name w:val="Table Grid"/>
+    <w:basedOn w:val="Tabelanormal"/>
+    <w:uiPriority w:val="39"/>
+    <w:rsid w:val="00E142EB"/>
+    <w:pPr>
+      <w:spacing w:after="0" w:line="240" w:lineRule="auto"/>
+    </w:pPr>
+    <w:tblPr>
+      <w:tblBorders>
+        <w:top w:val="single" w:sz="4" w:space="0" w:color="auto"/>
+        <w:left w:val="single" w:sz="4" w:space="0" w:color="auto"/>
+        <w:bottom w:val="single" w:sz="4" w:space="0" w:color="auto"/>
+        <w:right w:val="single" w:sz="4" w:space="0" w:color="auto"/>
+        <w:insideH w:val="single" w:sz="4" w:space="0" w:color="auto"/>
+        <w:insideV w:val="single" w:sz="4" w:space="0" w:color="auto"/>
+      </w:tblBorders>
+    </w:tblPr>
+  </w:style>
 </w:styles>
 </file>
 

--- a/UC 06 – Gerir Agenda.docx
+++ b/UC 06 – Gerir Agenda.docx
@@ -9,732 +9,8 @@
       <w:r>
         <w:t xml:space="preserve"> – Gerir Agenda</w:t>
       </w:r>
-    </w:p>
-    <w:p>
-      <w:pPr>
-        <w:pStyle w:val="PargrafodaLista"/>
-        <w:numPr>
-          <w:ilvl w:val="0"/>
-          <w:numId w:val="1"/>
-        </w:numPr>
-      </w:pPr>
-      <w:r>
-        <w:t>Introdução</w:t>
-      </w:r>
-    </w:p>
-    <w:p>
-      <w:pPr>
-        <w:pStyle w:val="PargrafodaLista"/>
-        <w:numPr>
-          <w:ilvl w:val="1"/>
-          <w:numId w:val="1"/>
-        </w:numPr>
-      </w:pPr>
-      <w:r>
-        <w:t>Descrição</w:t>
-      </w:r>
-    </w:p>
-    <w:p>
-      <w:pPr>
-        <w:pStyle w:val="PargrafodaLista"/>
-      </w:pPr>
-      <w:r>
-        <w:t xml:space="preserve">Este caso de uso tem como finalidade permitir a administração dos dados da agenda no sistema. A administração da agenda envolve as funcionalidades consulta, inclusão, alteração e exclusão, bem como </w:t>
-      </w:r>
-      <w:r>
-        <w:t>a consulta</w:t>
-      </w:r>
-      <w:r>
-        <w:t xml:space="preserve"> de serviços e funcionário que vão constar na agenda.</w:t>
-      </w:r>
-    </w:p>
-    <w:p>
-      <w:pPr>
-        <w:pStyle w:val="PargrafodaLista"/>
-        <w:numPr>
-          <w:ilvl w:val="0"/>
-          <w:numId w:val="1"/>
-        </w:numPr>
-      </w:pPr>
-      <w:r>
-        <w:t>Atores:</w:t>
-      </w:r>
-    </w:p>
-    <w:p>
-      <w:pPr>
-        <w:pStyle w:val="PargrafodaLista"/>
-      </w:pPr>
-      <w:r>
-        <w:t xml:space="preserve">Atendente: Funcionário que realiza atendimento a clientes e pode gerenciar agenda – usuário; </w:t>
-      </w:r>
-    </w:p>
-    <w:p>
-      <w:pPr>
-        <w:pStyle w:val="PargrafodaLista"/>
-      </w:pPr>
-      <w:r>
-        <w:t xml:space="preserve">Supervisor: Funcionário que supervisiona o trabalho do atendente e pode realizar as mesmas atribuições do atendente, por tanto, também gere a agenda. – </w:t>
-      </w:r>
-      <w:r>
-        <w:t>Usuário</w:t>
-      </w:r>
-      <w:r>
-        <w:t>;</w:t>
-      </w:r>
-    </w:p>
-    <w:p>
-      <w:pPr>
-        <w:pStyle w:val="PargrafodaLista"/>
-        <w:numPr>
-          <w:ilvl w:val="0"/>
-          <w:numId w:val="1"/>
-        </w:numPr>
-      </w:pPr>
-      <w:r>
-        <w:t>Pré-Condições:</w:t>
-      </w:r>
-    </w:p>
-    <w:p>
-      <w:pPr>
-        <w:pStyle w:val="PargrafodaLista"/>
-      </w:pPr>
-      <w:r>
-        <w:t>Usuários devem estar autenticados no sistema.</w:t>
-      </w:r>
-    </w:p>
-    <w:p>
-      <w:pPr>
-        <w:pStyle w:val="PargrafodaLista"/>
-        <w:numPr>
-          <w:ilvl w:val="0"/>
-          <w:numId w:val="1"/>
-        </w:numPr>
-      </w:pPr>
-      <w:r>
-        <w:t>Pós-Condições: O usuário deve ser capaz de gerenciar a agenda e executar suas funcionalidades com sucesso.</w:t>
-      </w:r>
-    </w:p>
-    <w:p>
-      <w:pPr>
-        <w:pStyle w:val="PargrafodaLista"/>
-        <w:numPr>
-          <w:ilvl w:val="0"/>
-          <w:numId w:val="1"/>
-        </w:numPr>
-      </w:pPr>
-      <w:r>
-        <w:t>Fluxo de Eventos:</w:t>
-      </w:r>
-    </w:p>
-    <w:p>
-      <w:pPr>
-        <w:pStyle w:val="PargrafodaLista"/>
-        <w:numPr>
-          <w:ilvl w:val="1"/>
-          <w:numId w:val="1"/>
-        </w:numPr>
-      </w:pPr>
-      <w:r>
-        <w:t>Principal:</w:t>
-      </w:r>
-      <w:r>
-        <w:t xml:space="preserve"> Agenda</w:t>
-      </w:r>
-    </w:p>
-    <w:p>
-      <w:pPr>
-        <w:pStyle w:val="PargrafodaLista"/>
-        <w:ind w:left="1065"/>
-      </w:pPr>
-      <w:r>
-        <w:t>P1 –</w:t>
-      </w:r>
-      <w:r>
-        <w:t xml:space="preserve"> O a</w:t>
-      </w:r>
-      <w:r>
-        <w:t>tor seleciona opção Agenda no menu principal.</w:t>
-      </w:r>
-    </w:p>
-    <w:p>
-      <w:pPr>
-        <w:pStyle w:val="PargrafodaLista"/>
-        <w:ind w:left="1065"/>
-      </w:pPr>
-      <w:r>
-        <w:t>P2 – O sistema disponibiliza de acesso a agenda.</w:t>
-      </w:r>
-    </w:p>
-    <w:p>
-      <w:pPr>
-        <w:pStyle w:val="PargrafodaLista"/>
-        <w:ind w:left="1065"/>
-      </w:pPr>
-      <w:r>
-        <w:t xml:space="preserve">P3 – O </w:t>
-      </w:r>
-      <w:r>
-        <w:t>a</w:t>
-      </w:r>
-      <w:r>
-        <w:t>tor vai seleciona a opção “Novo”</w:t>
-      </w:r>
-      <w:r>
-        <w:t>.</w:t>
-      </w:r>
-    </w:p>
-    <w:p>
-      <w:pPr>
-        <w:pStyle w:val="PargrafodaLista"/>
-        <w:tabs>
-          <w:tab w:val="left" w:pos="3015"/>
-        </w:tabs>
-        <w:ind w:left="1065"/>
-      </w:pPr>
-      <w:r>
-        <w:t xml:space="preserve">P4 – </w:t>
-      </w:r>
-      <w:r>
-        <w:t>O sistema vai apresentar uma pop-up com a tela de novo atendimento.</w:t>
-      </w:r>
-    </w:p>
-    <w:p>
-      <w:pPr>
-        <w:pStyle w:val="PargrafodaLista"/>
-        <w:tabs>
-          <w:tab w:val="left" w:pos="3015"/>
-        </w:tabs>
-        <w:ind w:left="1065"/>
-      </w:pPr>
-      <w:r>
-        <w:t>P5 – o ator preenche as informações necessárias.</w:t>
-      </w:r>
-    </w:p>
-    <w:p>
-      <w:pPr>
-        <w:pStyle w:val="PargrafodaLista"/>
-        <w:tabs>
-          <w:tab w:val="left" w:pos="3015"/>
-        </w:tabs>
-        <w:ind w:left="1065"/>
-      </w:pPr>
-      <w:r>
-        <w:t>P6 – O ato</w:t>
-      </w:r>
-      <w:r>
-        <w:t>r</w:t>
-      </w:r>
-      <w:r>
-        <w:t xml:space="preserve"> salva a operação.</w:t>
-      </w:r>
-    </w:p>
-    <w:p>
-      <w:pPr>
-        <w:pStyle w:val="PargrafodaLista"/>
-        <w:tabs>
-          <w:tab w:val="left" w:pos="3015"/>
-        </w:tabs>
-        <w:ind w:left="1065"/>
-      </w:pPr>
-      <w:r>
-        <w:t>P7 – O sistema armazena os dados e apresenta a mensagem: M01</w:t>
-      </w:r>
-    </w:p>
-    <w:p>
-      <w:pPr>
-        <w:pStyle w:val="PargrafodaLista"/>
-        <w:tabs>
-          <w:tab w:val="left" w:pos="3015"/>
-        </w:tabs>
-        <w:ind w:left="1065"/>
-      </w:pPr>
-      <w:r>
-        <w:t>P8 – O sistema disponibiliza as in</w:t>
-      </w:r>
-      <w:r>
-        <w:t>formações cadastradas na agenda.</w:t>
-      </w:r>
-    </w:p>
-    <w:p>
-      <w:pPr>
-        <w:pStyle w:val="PargrafodaLista"/>
-        <w:tabs>
-          <w:tab w:val="left" w:pos="3015"/>
-        </w:tabs>
-        <w:ind w:left="1065"/>
-      </w:pPr>
-      <w:r>
-        <w:t>P9 – O ator visualiza as informações na agenda.</w:t>
-      </w:r>
-    </w:p>
-    <w:p>
-      <w:pPr>
-        <w:pStyle w:val="PargrafodaLista"/>
-        <w:tabs>
-          <w:tab w:val="left" w:pos="3015"/>
-        </w:tabs>
-        <w:ind w:left="1065"/>
-      </w:pPr>
-      <w:r>
-        <w:t>P10 – O caso de uso é encerrado.</w:t>
-      </w:r>
-    </w:p>
-    <w:p>
-      <w:pPr>
-        <w:pStyle w:val="PargrafodaLista"/>
-        <w:ind w:left="1065"/>
-      </w:pPr>
-    </w:p>
-    <w:p>
-      <w:pPr>
-        <w:pStyle w:val="PargrafodaLista"/>
-        <w:numPr>
-          <w:ilvl w:val="1"/>
-          <w:numId w:val="1"/>
-        </w:numPr>
-      </w:pPr>
-      <w:r>
-        <w:t>Alternativo:</w:t>
-      </w:r>
-    </w:p>
-    <w:p>
-      <w:pPr>
-        <w:pStyle w:val="PargrafodaLista"/>
-        <w:ind w:left="1065"/>
-      </w:pPr>
-      <w:r>
-        <w:t xml:space="preserve">A1 - </w:t>
-      </w:r>
-      <w:r>
-        <w:t xml:space="preserve"> Editar Agenda</w:t>
-      </w:r>
-    </w:p>
-    <w:p>
-      <w:pPr>
-        <w:pStyle w:val="PargrafodaLista"/>
-        <w:ind w:left="1065"/>
-      </w:pPr>
-      <w:r>
-        <w:t>A1</w:t>
-      </w:r>
-      <w:r>
-        <w:t>.1</w:t>
-      </w:r>
-      <w:r>
-        <w:t xml:space="preserve"> – O ator seleciona </w:t>
-      </w:r>
-      <w:r>
-        <w:t>uma data.</w:t>
-      </w:r>
-    </w:p>
-    <w:p>
-      <w:pPr>
-        <w:pStyle w:val="PargrafodaLista"/>
-        <w:ind w:left="1065"/>
-      </w:pPr>
-      <w:r>
-        <w:t>A</w:t>
-      </w:r>
-      <w:r>
-        <w:t>1.</w:t>
-      </w:r>
-      <w:r>
-        <w:t>2 – O sistema exibe todos os atendimentos do dia.</w:t>
-      </w:r>
-    </w:p>
-    <w:p>
-      <w:pPr>
-        <w:pStyle w:val="PargrafodaLista"/>
-        <w:ind w:left="1065"/>
-      </w:pPr>
-      <w:r>
-        <w:t>A</w:t>
-      </w:r>
-      <w:r>
-        <w:t>1.</w:t>
-      </w:r>
-      <w:r>
-        <w:t>3 – O ator seleciona a opção “Editar”.</w:t>
-      </w:r>
-    </w:p>
-    <w:p>
-      <w:pPr>
-        <w:pStyle w:val="PargrafodaLista"/>
-        <w:ind w:left="1065"/>
-      </w:pPr>
-      <w:r>
-        <w:t>A</w:t>
-      </w:r>
-      <w:r>
-        <w:t>1.</w:t>
-      </w:r>
-      <w:r>
-        <w:t>4</w:t>
-      </w:r>
-      <w:r>
-        <w:t xml:space="preserve"> </w:t>
-      </w:r>
-      <w:r>
-        <w:t>–</w:t>
-      </w:r>
-      <w:r>
-        <w:t xml:space="preserve"> </w:t>
-      </w:r>
-      <w:r>
-        <w:t>O ator seleciona um atendimento</w:t>
-      </w:r>
-      <w:r>
-        <w:t>.</w:t>
-      </w:r>
-    </w:p>
-    <w:p>
-      <w:pPr>
-        <w:pStyle w:val="PargrafodaLista"/>
-        <w:ind w:left="1065"/>
-      </w:pPr>
-      <w:r>
-        <w:t>A</w:t>
-      </w:r>
-      <w:r>
-        <w:t>1.</w:t>
-      </w:r>
-      <w:r>
-        <w:t>5 – O sistema abre uma pop-up com os dados do atendimento.</w:t>
-      </w:r>
-    </w:p>
-    <w:p>
-      <w:pPr>
-        <w:pStyle w:val="PargrafodaLista"/>
-        <w:ind w:left="1065"/>
-      </w:pPr>
-      <w:r>
-        <w:t>A</w:t>
-      </w:r>
-      <w:r>
-        <w:t>1.</w:t>
-      </w:r>
-      <w:r>
-        <w:t xml:space="preserve">6 – O ator </w:t>
-      </w:r>
-      <w:r>
-        <w:t>edita os dados.</w:t>
-      </w:r>
-    </w:p>
-    <w:p>
-      <w:pPr>
-        <w:pStyle w:val="PargrafodaLista"/>
-        <w:ind w:left="1065"/>
-      </w:pPr>
-      <w:r>
-        <w:t>A</w:t>
-      </w:r>
-      <w:r>
-        <w:t>1.</w:t>
-      </w:r>
-      <w:r>
-        <w:t>7</w:t>
-      </w:r>
-      <w:r>
-        <w:t xml:space="preserve"> – O ator seleciona a opção salvar alterações.</w:t>
-      </w:r>
-    </w:p>
-    <w:p>
-      <w:pPr>
-        <w:pStyle w:val="PargrafodaLista"/>
-        <w:ind w:left="1065"/>
-      </w:pPr>
-      <w:r>
-        <w:t>A</w:t>
-      </w:r>
-      <w:r>
-        <w:t>1.</w:t>
-      </w:r>
-      <w:r>
-        <w:t>8</w:t>
-      </w:r>
-      <w:r>
-        <w:t xml:space="preserve"> – </w:t>
-      </w:r>
-      <w:r>
-        <w:t>O</w:t>
-      </w:r>
-      <w:r>
-        <w:t xml:space="preserve"> sistema armazena as alterações realizadas e apresenta a mensagem: </w:t>
-      </w:r>
-      <w:r>
-        <w:t>M02</w:t>
-      </w:r>
-    </w:p>
-    <w:p>
-      <w:pPr>
-        <w:pStyle w:val="PargrafodaLista"/>
-        <w:ind w:left="1065"/>
-      </w:pPr>
-      <w:r>
-        <w:t>A</w:t>
-      </w:r>
-      <w:r>
-        <w:t>1.</w:t>
-      </w:r>
-      <w:r>
-        <w:t>9 – O sistema disponibiliza as informações para visualização do ator.</w:t>
-      </w:r>
-    </w:p>
-    <w:p>
-      <w:pPr>
-        <w:pStyle w:val="PargrafodaLista"/>
-        <w:ind w:left="1065"/>
-      </w:pPr>
-      <w:r>
-        <w:t>A</w:t>
-      </w:r>
-      <w:r>
-        <w:t>1.</w:t>
-      </w:r>
-      <w:r>
-        <w:t>10 – O fluxo alternativo é finalizado.</w:t>
-      </w:r>
-    </w:p>
-    <w:p>
-      <w:pPr>
-        <w:pStyle w:val="PargrafodaLista"/>
-        <w:ind w:left="1065"/>
-      </w:pPr>
-    </w:p>
-    <w:p>
-      <w:pPr>
-        <w:pStyle w:val="PargrafodaLista"/>
-        <w:ind w:left="1065"/>
-      </w:pPr>
-      <w:r>
-        <w:t>A2 – Cancelar Item da Agenda</w:t>
-      </w:r>
-    </w:p>
-    <w:p>
-      <w:pPr>
-        <w:pStyle w:val="PargrafodaLista"/>
-        <w:ind w:left="1065"/>
-      </w:pPr>
-      <w:r>
-        <w:t>A2.1 – O ator seleciona uma data.</w:t>
-      </w:r>
-    </w:p>
-    <w:p>
-      <w:pPr>
-        <w:pStyle w:val="PargrafodaLista"/>
-        <w:ind w:left="1065"/>
-      </w:pPr>
-      <w:r>
-        <w:t>A2.2 – O sistema exibe todos os atendimentos do dia.</w:t>
-      </w:r>
-    </w:p>
-    <w:p>
-      <w:pPr>
-        <w:pStyle w:val="PargrafodaLista"/>
-        <w:ind w:left="1065"/>
-      </w:pPr>
-      <w:r>
-        <w:t>A2.3 – O ator seleciona um atendimento.</w:t>
-      </w:r>
-    </w:p>
-    <w:p>
-      <w:pPr>
-        <w:pStyle w:val="PargrafodaLista"/>
-        <w:ind w:left="1065"/>
-      </w:pPr>
-      <w:r>
-        <w:t>A2.4 – O ator seleciona a opção “Cancelar”.</w:t>
-      </w:r>
-    </w:p>
-    <w:p>
-      <w:pPr>
-        <w:pStyle w:val="PargrafodaLista"/>
-        <w:ind w:left="1065"/>
-      </w:pPr>
-      <w:r>
-        <w:lastRenderedPageBreak/>
-        <w:t>A2.5 – O si</w:t>
-      </w:r>
-      <w:r>
-        <w:t>s</w:t>
-      </w:r>
-      <w:r>
-        <w:t xml:space="preserve">tema </w:t>
-      </w:r>
-      <w:r>
-        <w:t>abre uma caixa de diálogo com uma mensagem de confirmação da exclusão.</w:t>
-      </w:r>
-      <w:r>
-        <w:t xml:space="preserve">  (</w:t>
-      </w:r>
-      <w:proofErr w:type="spellStart"/>
-      <w:r>
-        <w:t>Add</w:t>
-      </w:r>
-      <w:proofErr w:type="spellEnd"/>
-      <w:r>
-        <w:t xml:space="preserve"> mensagem depois)</w:t>
-      </w:r>
-    </w:p>
-    <w:p>
-      <w:pPr>
-        <w:pStyle w:val="PargrafodaLista"/>
-        <w:ind w:left="1065"/>
-      </w:pPr>
-      <w:r>
-        <w:t>A2.6 – O ator seleciona a opção afirmativa.</w:t>
-      </w:r>
-    </w:p>
-    <w:p>
-      <w:pPr>
-        <w:pStyle w:val="PargrafodaLista"/>
-        <w:ind w:left="1065"/>
-      </w:pPr>
-      <w:r>
-        <w:t xml:space="preserve">A2.7 – O sistema concluí a operação e apresenta a mensagem: </w:t>
-      </w:r>
-      <w:r>
-        <w:t>M26</w:t>
-      </w:r>
-    </w:p>
-    <w:p>
-      <w:pPr>
-        <w:pStyle w:val="PargrafodaLista"/>
-        <w:ind w:left="1065"/>
-      </w:pPr>
-      <w:r>
-        <w:t xml:space="preserve">A2.8 – O </w:t>
-      </w:r>
-      <w:r>
-        <w:t>fluxo alternativo é finalizado.</w:t>
-      </w:r>
-    </w:p>
-    <w:p>
-      <w:pPr>
-        <w:pStyle w:val="PargrafodaLista"/>
-        <w:ind w:left="1065"/>
-      </w:pPr>
-    </w:p>
-    <w:p>
-      <w:pPr>
-        <w:pStyle w:val="PargrafodaLista"/>
-        <w:numPr>
-          <w:ilvl w:val="1"/>
-          <w:numId w:val="1"/>
-        </w:numPr>
-      </w:pPr>
-      <w:r>
-        <w:t>Exceção</w:t>
-      </w:r>
-      <w:r>
-        <w:t>:</w:t>
-      </w:r>
-    </w:p>
-    <w:p>
-      <w:pPr>
-        <w:pStyle w:val="PargrafodaLista"/>
-        <w:ind w:left="1065"/>
-      </w:pPr>
-    </w:p>
-    <w:p>
-      <w:pPr>
-        <w:pStyle w:val="PargrafodaLista"/>
-      </w:pPr>
-      <w:r>
-        <w:t xml:space="preserve"> </w:t>
-      </w:r>
       <w:r>
         <w:tab/>
-      </w:r>
-      <w:r>
-        <w:t>E1 – Nenhum registro localizado</w:t>
-      </w:r>
-    </w:p>
-    <w:p>
-      <w:pPr>
-        <w:pStyle w:val="PargrafodaLista"/>
-      </w:pPr>
-      <w:r>
-        <w:tab/>
-        <w:t>E1.1 – O sistema verifica a consulta localizada.</w:t>
-      </w:r>
-    </w:p>
-    <w:p>
-      <w:pPr>
-        <w:pStyle w:val="PargrafodaLista"/>
-      </w:pPr>
-      <w:r>
-        <w:tab/>
-        <w:t>E1.2 – O sistema exibe a mensagem: (</w:t>
-      </w:r>
-      <w:proofErr w:type="spellStart"/>
-      <w:r>
-        <w:t>Add</w:t>
-      </w:r>
-      <w:proofErr w:type="spellEnd"/>
-      <w:r>
-        <w:t xml:space="preserve"> mensagem depois)</w:t>
-      </w:r>
-    </w:p>
-    <w:p>
-      <w:pPr>
-        <w:pStyle w:val="PargrafodaLista"/>
-      </w:pPr>
-      <w:r>
-        <w:tab/>
-        <w:t>E1.3 – O sistema retorna ao passo que foi desviado.</w:t>
-      </w:r>
-    </w:p>
-    <w:p>
-      <w:pPr>
-        <w:pStyle w:val="PargrafodaLista"/>
-      </w:pPr>
-    </w:p>
-    <w:p>
-      <w:pPr>
-        <w:pStyle w:val="PargrafodaLista"/>
-      </w:pPr>
-      <w:r>
-        <w:tab/>
-        <w:t>E2 – Dados obrigatórios não informados</w:t>
-      </w:r>
-    </w:p>
-    <w:p>
-      <w:pPr>
-        <w:pStyle w:val="PargrafodaLista"/>
-      </w:pPr>
-      <w:r>
-        <w:tab/>
-        <w:t>E2.1 – O sistema verifica se algu</w:t>
-      </w:r>
-      <w:r>
-        <w:t>m dado foi informado.</w:t>
-      </w:r>
-    </w:p>
-    <w:p>
-      <w:pPr>
-        <w:pStyle w:val="PargrafodaLista"/>
-      </w:pPr>
-      <w:r>
-        <w:tab/>
-        <w:t>E2.2 – O sistema exibe a mensagem: (</w:t>
-      </w:r>
-      <w:proofErr w:type="spellStart"/>
-      <w:r>
-        <w:t>Add</w:t>
-      </w:r>
-      <w:proofErr w:type="spellEnd"/>
-      <w:r>
-        <w:t xml:space="preserve"> mensagem depois)</w:t>
-      </w:r>
-    </w:p>
-    <w:p>
-      <w:pPr>
-        <w:pStyle w:val="PargrafodaLista"/>
-      </w:pPr>
-      <w:r>
-        <w:tab/>
-        <w:t>E2.3 – O sistema retorna ao passo de onde foi desviado.</w:t>
       </w:r>
     </w:p>
     <w:tbl>
@@ -764,7 +40,11 @@
             <w:tcW w:w="6798" w:type="dxa"/>
             <w:shd w:val="clear" w:color="auto" w:fill="D0CECE" w:themeFill="background2" w:themeFillShade="E6"/>
           </w:tcPr>
-          <w:p/>
+          <w:p>
+            <w:r>
+              <w:t>UC 06 – Gerir Agenda</w:t>
+            </w:r>
+          </w:p>
         </w:tc>
       </w:tr>
       <w:tr>
@@ -783,7 +63,11 @@
           <w:tcPr>
             <w:tcW w:w="6798" w:type="dxa"/>
           </w:tcPr>
-          <w:p/>
+          <w:p>
+            <w:r>
+              <w:t>Este caso de uso tem como finalidade permitir a administração dos dados da agenda no sistema. A administração da agenda envolve as funcionalidades consulta, inclusão, alteração e exclusão, bem como a consulta de serviços e funcionário que vão constar na agenda.</w:t>
+            </w:r>
+          </w:p>
         </w:tc>
       </w:tr>
       <w:tr>
@@ -802,7 +86,16 @@
           <w:tcPr>
             <w:tcW w:w="6798" w:type="dxa"/>
           </w:tcPr>
-          <w:p/>
+          <w:p>
+            <w:r>
+              <w:t xml:space="preserve">Atendente: Funcionário que realiza atendimento a clientes e pode gerenciar agenda – usuário; </w:t>
+            </w:r>
+          </w:p>
+          <w:p>
+            <w:r>
+              <w:t>Supervisor: Funcionário que supervisiona o trabalho do atendente e pode realizar as mesmas atribuições do atendente, por tanto, também gere a agenda. – Usuário;</w:t>
+            </w:r>
+          </w:p>
         </w:tc>
       </w:tr>
       <w:tr>
@@ -821,7 +114,11 @@
           <w:tcPr>
             <w:tcW w:w="6798" w:type="dxa"/>
           </w:tcPr>
-          <w:p/>
+          <w:p>
+            <w:r>
+              <w:t>Usuários devem estar autenticados no sistema.</w:t>
+            </w:r>
+          </w:p>
         </w:tc>
       </w:tr>
       <w:tr>
@@ -840,7 +137,11 @@
           <w:tcPr>
             <w:tcW w:w="6798" w:type="dxa"/>
           </w:tcPr>
-          <w:p/>
+          <w:p>
+            <w:r>
+              <w:t>O usuário deve ser capaz de gerenciar a agenda e executar suas funcionalidades com sucesso.</w:t>
+            </w:r>
+          </w:p>
         </w:tc>
       </w:tr>
       <w:tr>
@@ -882,7 +183,110 @@
             <w:tcW w:w="9061" w:type="dxa"/>
             <w:gridSpan w:val="2"/>
           </w:tcPr>
-          <w:p/>
+          <w:p>
+            <w:pPr>
+              <w:pStyle w:val="PargrafodaLista"/>
+              <w:ind w:left="0"/>
+            </w:pPr>
+            <w:r>
+              <w:t>P1 – O ator seleciona opção Agenda no menu principal.</w:t>
+            </w:r>
+          </w:p>
+          <w:p>
+            <w:pPr>
+              <w:pStyle w:val="PargrafodaLista"/>
+              <w:ind w:left="0"/>
+            </w:pPr>
+            <w:r>
+              <w:t>P2 – O sistema disponibiliza de acesso a agenda.</w:t>
+            </w:r>
+          </w:p>
+          <w:p>
+            <w:pPr>
+              <w:pStyle w:val="PargrafodaLista"/>
+              <w:ind w:left="0"/>
+            </w:pPr>
+            <w:r>
+              <w:t>P3 – O ator vai seleciona a opção “Novo”.</w:t>
+            </w:r>
+          </w:p>
+          <w:p>
+            <w:pPr>
+              <w:pStyle w:val="PargrafodaLista"/>
+              <w:tabs>
+                <w:tab w:val="left" w:pos="3015"/>
+              </w:tabs>
+              <w:ind w:left="0"/>
+            </w:pPr>
+            <w:r>
+              <w:t>P4 – O sistema vai apresentar uma pop-up com a tela de novo atendimento.</w:t>
+            </w:r>
+          </w:p>
+          <w:p>
+            <w:pPr>
+              <w:pStyle w:val="PargrafodaLista"/>
+              <w:tabs>
+                <w:tab w:val="left" w:pos="3015"/>
+              </w:tabs>
+              <w:ind w:left="0"/>
+            </w:pPr>
+            <w:r>
+              <w:t>P5 – o ator preenche as informações necessárias.</w:t>
+            </w:r>
+          </w:p>
+          <w:p>
+            <w:pPr>
+              <w:pStyle w:val="PargrafodaLista"/>
+              <w:tabs>
+                <w:tab w:val="left" w:pos="3015"/>
+              </w:tabs>
+              <w:ind w:left="0"/>
+            </w:pPr>
+            <w:r>
+              <w:t>P6 – O ator salva a operação.</w:t>
+            </w:r>
+          </w:p>
+          <w:p>
+            <w:pPr>
+              <w:pStyle w:val="PargrafodaLista"/>
+              <w:tabs>
+                <w:tab w:val="left" w:pos="3015"/>
+              </w:tabs>
+              <w:ind w:left="0"/>
+            </w:pPr>
+            <w:r>
+              <w:t>P7 – O sistema armazena os dados e apresenta a mensagem: M01</w:t>
+            </w:r>
+          </w:p>
+          <w:p>
+            <w:pPr>
+              <w:pStyle w:val="PargrafodaLista"/>
+              <w:tabs>
+                <w:tab w:val="left" w:pos="3015"/>
+              </w:tabs>
+              <w:ind w:left="0"/>
+            </w:pPr>
+            <w:r>
+              <w:t>P8 – O sistema disponibiliza as informações cadastradas na agenda.</w:t>
+            </w:r>
+          </w:p>
+          <w:p>
+            <w:pPr>
+              <w:pStyle w:val="PargrafodaLista"/>
+              <w:tabs>
+                <w:tab w:val="left" w:pos="3015"/>
+              </w:tabs>
+              <w:ind w:left="0"/>
+            </w:pPr>
+            <w:r>
+              <w:t>P9 – O ator visualiza as informações na agenda.</w:t>
+            </w:r>
+          </w:p>
+          <w:p>
+            <w:r>
+              <w:t>P10 – O caso de uso é encerrado.</w:t>
+            </w:r>
+          </w:p>
         </w:tc>
       </w:tr>
       <w:tr>
@@ -905,7 +309,196 @@
             <w:tcW w:w="9061" w:type="dxa"/>
             <w:gridSpan w:val="2"/>
           </w:tcPr>
-          <w:p/>
+          <w:p>
+            <w:pPr>
+              <w:pStyle w:val="PargrafodaLista"/>
+              <w:ind w:left="0"/>
+            </w:pPr>
+            <w:r>
+              <w:t>A1 -  Editar Agenda</w:t>
+            </w:r>
+          </w:p>
+          <w:p>
+            <w:pPr>
+              <w:pStyle w:val="PargrafodaLista"/>
+              <w:ind w:left="0"/>
+            </w:pPr>
+            <w:r>
+              <w:t>A1.1 – O ator seleciona uma data.</w:t>
+            </w:r>
+          </w:p>
+          <w:p>
+            <w:pPr>
+              <w:pStyle w:val="PargrafodaLista"/>
+              <w:ind w:left="0"/>
+            </w:pPr>
+            <w:r>
+              <w:t>A1.2 – O sistema exibe todos os atendimentos do dia.</w:t>
+            </w:r>
+          </w:p>
+          <w:p>
+            <w:pPr>
+              <w:pStyle w:val="PargrafodaLista"/>
+              <w:ind w:left="0"/>
+            </w:pPr>
+            <w:r>
+              <w:t>A1.3 – O ator seleciona a opção “Editar”.</w:t>
+            </w:r>
+          </w:p>
+          <w:p>
+            <w:pPr>
+              <w:pStyle w:val="PargrafodaLista"/>
+              <w:ind w:left="0"/>
+            </w:pPr>
+            <w:r>
+              <w:t>A1.4 – O ator seleciona um atendimento.</w:t>
+            </w:r>
+          </w:p>
+          <w:p>
+            <w:pPr>
+              <w:pStyle w:val="PargrafodaLista"/>
+              <w:ind w:left="0"/>
+            </w:pPr>
+            <w:r>
+              <w:t>A1.5 – O sistema abre uma pop-up com os dados do atendimento.</w:t>
+            </w:r>
+          </w:p>
+          <w:p>
+            <w:pPr>
+              <w:pStyle w:val="PargrafodaLista"/>
+              <w:ind w:left="0"/>
+            </w:pPr>
+            <w:r>
+              <w:t>A1.6 – O ator edita os dados.</w:t>
+            </w:r>
+          </w:p>
+          <w:p>
+            <w:pPr>
+              <w:pStyle w:val="PargrafodaLista"/>
+              <w:ind w:left="0"/>
+            </w:pPr>
+            <w:r>
+              <w:t>A1.7 – O ator seleciona a opção salvar alterações.</w:t>
+            </w:r>
+          </w:p>
+          <w:p>
+            <w:pPr>
+              <w:pStyle w:val="PargrafodaLista"/>
+              <w:ind w:left="0"/>
+            </w:pPr>
+            <w:r>
+              <w:t>A1.8 – O sistema armazena as alterações realizadas e apresenta a mensagem: M02</w:t>
+            </w:r>
+          </w:p>
+          <w:p>
+            <w:pPr>
+              <w:pStyle w:val="PargrafodaLista"/>
+              <w:ind w:left="0"/>
+            </w:pPr>
+            <w:r>
+              <w:t>A1.9 – O sistema disponibiliza as informações para visualização do ator.</w:t>
+            </w:r>
+          </w:p>
+          <w:p>
+            <w:pPr>
+              <w:pStyle w:val="PargrafodaLista"/>
+              <w:ind w:left="0"/>
+            </w:pPr>
+            <w:r>
+              <w:t>A1.10 – O fluxo alternativo é finalizado.</w:t>
+            </w:r>
+          </w:p>
+          <w:p>
+            <w:pPr>
+              <w:pStyle w:val="PargrafodaLista"/>
+              <w:ind w:left="0"/>
+            </w:pPr>
+          </w:p>
+          <w:p>
+            <w:pPr>
+              <w:pStyle w:val="PargrafodaLista"/>
+              <w:ind w:left="0"/>
+            </w:pPr>
+            <w:r>
+              <w:t>A2 – Cancelar Item da Agenda</w:t>
+            </w:r>
+          </w:p>
+          <w:p>
+            <w:pPr>
+              <w:pStyle w:val="PargrafodaLista"/>
+              <w:ind w:left="0"/>
+            </w:pPr>
+            <w:r>
+              <w:t>A2.1 – O ator seleciona uma data.</w:t>
+            </w:r>
+          </w:p>
+          <w:p>
+            <w:pPr>
+              <w:pStyle w:val="PargrafodaLista"/>
+              <w:ind w:left="0"/>
+            </w:pPr>
+            <w:r>
+              <w:t>A2.2 – O sistema exibe todos os atendimentos do dia.</w:t>
+            </w:r>
+          </w:p>
+          <w:p>
+            <w:pPr>
+              <w:pStyle w:val="PargrafodaLista"/>
+              <w:ind w:left="0"/>
+            </w:pPr>
+            <w:r>
+              <w:t>A2.3 – O ator seleciona um atendimento.</w:t>
+            </w:r>
+          </w:p>
+          <w:p>
+            <w:pPr>
+              <w:pStyle w:val="PargrafodaLista"/>
+              <w:ind w:left="0"/>
+            </w:pPr>
+            <w:r>
+              <w:t>A2.4 – O ator seleciona a opção “Cancelar”.</w:t>
+            </w:r>
+          </w:p>
+          <w:p>
+            <w:pPr>
+              <w:pStyle w:val="PargrafodaLista"/>
+              <w:ind w:left="0"/>
+            </w:pPr>
+            <w:r>
+              <w:t>A2.5 – O sistema abre uma caixa de diálogo com uma mensagem de confirmação da exclusão.  (</w:t>
+            </w:r>
+            <w:proofErr w:type="spellStart"/>
+            <w:r>
+              <w:t>Add</w:t>
+            </w:r>
+            <w:proofErr w:type="spellEnd"/>
+            <w:r>
+              <w:t xml:space="preserve"> mensagem depois)</w:t>
+            </w:r>
+          </w:p>
+          <w:p>
+            <w:pPr>
+              <w:pStyle w:val="PargrafodaLista"/>
+              <w:ind w:left="0"/>
+            </w:pPr>
+            <w:r>
+              <w:t>A2.6 – O ator seleciona a opção afirmativa.</w:t>
+            </w:r>
+          </w:p>
+          <w:p>
+            <w:pPr>
+              <w:pStyle w:val="PargrafodaLista"/>
+              <w:ind w:left="0"/>
+            </w:pPr>
+            <w:r>
+              <w:t>A2.7 – O sistema concluí a operação e apresenta a mensagem: M26</w:t>
+            </w:r>
+          </w:p>
+          <w:p>
+            <w:r>
+              <w:t>A2.8 – O fluxo alternativo é finalizado.</w:t>
+            </w:r>
+          </w:p>
         </w:tc>
       </w:tr>
       <w:tr>
@@ -919,11 +512,11 @@
             <w:r>
               <w:t xml:space="preserve">Fluxo de </w:t>
             </w:r>
-            <w:proofErr w:type="spellStart"/>
-            <w:r>
-              <w:t>Execeção</w:t>
-            </w:r>
-            <w:proofErr w:type="spellEnd"/>
+            <w:r>
+              <w:t>Exceção</w:t>
+            </w:r>
+            <w:bookmarkStart w:id="0" w:name="_GoBack"/>
+            <w:bookmarkEnd w:id="0"/>
             <w:r>
               <w:t>:</w:t>
             </w:r>
@@ -936,7 +529,97 @@
             <w:tcW w:w="9061" w:type="dxa"/>
             <w:gridSpan w:val="2"/>
           </w:tcPr>
-          <w:p/>
+          <w:p>
+            <w:pPr>
+              <w:pStyle w:val="PargrafodaLista"/>
+              <w:ind w:left="0"/>
+            </w:pPr>
+            <w:r>
+              <w:lastRenderedPageBreak/>
+              <w:t>E1 – Nenhum registro localizado</w:t>
+            </w:r>
+          </w:p>
+          <w:p>
+            <w:pPr>
+              <w:pStyle w:val="PargrafodaLista"/>
+              <w:ind w:left="0"/>
+            </w:pPr>
+            <w:r>
+              <w:t>E1.1 – O sistema verifica a consulta localizada.</w:t>
+            </w:r>
+          </w:p>
+          <w:p>
+            <w:pPr>
+              <w:pStyle w:val="PargrafodaLista"/>
+              <w:ind w:left="0"/>
+            </w:pPr>
+            <w:r>
+              <w:t>E1.2 – O sistema exibe a mensagem: (</w:t>
+            </w:r>
+            <w:proofErr w:type="spellStart"/>
+            <w:r>
+              <w:t>Add</w:t>
+            </w:r>
+            <w:proofErr w:type="spellEnd"/>
+            <w:r>
+              <w:t xml:space="preserve"> mensagem depois)</w:t>
+            </w:r>
+          </w:p>
+          <w:p>
+            <w:pPr>
+              <w:pStyle w:val="PargrafodaLista"/>
+              <w:ind w:left="0"/>
+            </w:pPr>
+            <w:r>
+              <w:t>E1.3 – O sistema retorna ao passo que foi desviado.</w:t>
+            </w:r>
+          </w:p>
+          <w:p>
+            <w:pPr>
+              <w:pStyle w:val="PargrafodaLista"/>
+              <w:ind w:left="0"/>
+            </w:pPr>
+          </w:p>
+          <w:p>
+            <w:pPr>
+              <w:pStyle w:val="PargrafodaLista"/>
+              <w:ind w:left="0"/>
+            </w:pPr>
+            <w:r>
+              <w:t>E2 – Dados obrigatórios não informados</w:t>
+            </w:r>
+          </w:p>
+          <w:p>
+            <w:pPr>
+              <w:pStyle w:val="PargrafodaLista"/>
+              <w:ind w:left="0"/>
+            </w:pPr>
+            <w:r>
+              <w:t>E2.1 – O sistema verifica se algum dado foi informado.</w:t>
+            </w:r>
+          </w:p>
+          <w:p>
+            <w:pPr>
+              <w:pStyle w:val="PargrafodaLista"/>
+              <w:ind w:left="0"/>
+            </w:pPr>
+            <w:r>
+              <w:t>E2.2 – O sistema exibe a mensagem: (</w:t>
+            </w:r>
+            <w:proofErr w:type="spellStart"/>
+            <w:r>
+              <w:t>Add</w:t>
+            </w:r>
+            <w:proofErr w:type="spellEnd"/>
+            <w:r>
+              <w:t xml:space="preserve"> mensagem depois)</w:t>
+            </w:r>
+          </w:p>
+          <w:p>
+            <w:r>
+              <w:t>E2.3 – O sistema retorna ao passo de onde foi desviado.</w:t>
+            </w:r>
+          </w:p>
         </w:tc>
       </w:tr>
     </w:tbl>
@@ -944,8 +627,6 @@
       <w:pPr>
         <w:pStyle w:val="PargrafodaLista"/>
       </w:pPr>
-      <w:bookmarkStart w:id="0" w:name="_GoBack"/>
-      <w:bookmarkEnd w:id="0"/>
     </w:p>
     <w:sectPr>
       <w:pgSz w:w="11906" w:h="16838"/>
